--- a/source-multichoice/build/es-material-classification.docx
+++ b/source-multichoice/build/es-material-classification.docx
@@ -25,7 +25,7 @@
       <w:r>
         <w:t>a)</w:t>
         <w:tab/>
-        <w:t>Material primario que se encuentra en la naturaleza.</w:t>
+        <w:t>Producto terminado que se vende en tiendas.</w:t>
       </w:r>
     </w:p>
     <w:p>
@@ -34,6 +34,16 @@
       </w:pPr>
       <w:r>
         <w:t>b)</w:t>
+        <w:tab/>
+        <w:t>Material técnico que se obtiene de la madera.</w:t>
+      </w:r>
+    </w:p>
+    <w:p>
+      <w:pPr>
+        <w:pStyle w:val="Choice"/>
+      </w:pPr>
+      <w:r>
+        <w:t>c)</w:t>
         <w:tab/>
         <w:t>Material obtenido de la transformación de otras materias primas.</w:t>
       </w:r>
@@ -43,19 +53,9 @@
         <w:pStyle w:val="Choice"/>
       </w:pPr>
       <w:r>
-        <w:t>c)</w:t>
-        <w:tab/>
-        <w:t>Material técnico que se obtiene de la madera.</w:t>
-      </w:r>
-    </w:p>
-    <w:p>
-      <w:pPr>
-        <w:pStyle w:val="Choice"/>
-      </w:pPr>
-      <w:r>
         <w:t>d)</w:t>
         <w:tab/>
-        <w:t>Producto terminado que se vende en tiendas.</w:t>
+        <w:t>Material primario que se encuentra en la naturaleza.</w:t>
       </w:r>
     </w:p>
     <w:p>
@@ -73,6 +73,16 @@
       <w:r>
         <w:t>a)</w:t>
         <w:tab/>
+        <w:t>Cuerdas.</w:t>
+      </w:r>
+    </w:p>
+    <w:p>
+      <w:pPr>
+        <w:pStyle w:val="Choice"/>
+      </w:pPr>
+      <w:r>
+        <w:t>b)</w:t>
+        <w:tab/>
         <w:t>Seda.</w:t>
       </w:r>
     </w:p>
@@ -81,33 +91,23 @@
         <w:pStyle w:val="Choice"/>
       </w:pPr>
       <w:r>
-        <w:t>b)</w:t>
+        <w:t>c)</w:t>
+        <w:tab/>
+        <w:t>Plástico.</w:t>
+      </w:r>
+    </w:p>
+    <w:p>
+      <w:pPr>
+        <w:pStyle w:val="Choice"/>
+      </w:pPr>
+      <w:r>
+        <w:t>d)</w:t>
         <w:tab/>
         <w:t>Tornillos.</w:t>
       </w:r>
     </w:p>
     <w:p>
       <w:pPr>
-        <w:pStyle w:val="Choice"/>
-      </w:pPr>
-      <w:r>
-        <w:t>c)</w:t>
-        <w:tab/>
-        <w:t>Cuerdas.</w:t>
-      </w:r>
-    </w:p>
-    <w:p>
-      <w:pPr>
-        <w:pStyle w:val="Choice"/>
-      </w:pPr>
-      <w:r>
-        <w:t>d)</w:t>
-        <w:tab/>
-        <w:t>Plástico.</w:t>
-      </w:r>
-    </w:p>
-    <w:p>
-      <w:pPr>
         <w:pStyle w:val="ListNumber"/>
       </w:pPr>
       <w:r>
@@ -121,6 +121,16 @@
       <w:r>
         <w:t>a)</w:t>
         <w:tab/>
+        <w:t>Tornillos.</w:t>
+      </w:r>
+    </w:p>
+    <w:p>
+      <w:pPr>
+        <w:pStyle w:val="Choice"/>
+      </w:pPr>
+      <w:r>
+        <w:t>b)</w:t>
+        <w:tab/>
         <w:t>Madera.</w:t>
       </w:r>
     </w:p>
@@ -129,19 +139,9 @@
         <w:pStyle w:val="Choice"/>
       </w:pPr>
       <w:r>
-        <w:t>b)</w:t>
+        <w:t>c)</w:t>
         <w:tab/>
         <w:t>Cuero.</w:t>
-      </w:r>
-    </w:p>
-    <w:p>
-      <w:pPr>
-        <w:pStyle w:val="Choice"/>
-      </w:pPr>
-      <w:r>
-        <w:t>c)</w:t>
-        <w:tab/>
-        <w:t>Tornillos.</w:t>
       </w:r>
     </w:p>
     <w:p>
@@ -169,6 +169,16 @@
       <w:r>
         <w:t>a)</w:t>
         <w:tab/>
+        <w:t>Remache.</w:t>
+      </w:r>
+    </w:p>
+    <w:p>
+      <w:pPr>
+        <w:pStyle w:val="Choice"/>
+      </w:pPr>
+      <w:r>
+        <w:t>b)</w:t>
+        <w:tab/>
         <w:t>Cremallera.</w:t>
       </w:r>
     </w:p>
@@ -177,7 +187,7 @@
         <w:pStyle w:val="Choice"/>
       </w:pPr>
       <w:r>
-        <w:t>b)</w:t>
+        <w:t>c)</w:t>
         <w:tab/>
         <w:t>Plástico.</w:t>
       </w:r>
@@ -187,23 +197,13 @@
         <w:pStyle w:val="Choice"/>
       </w:pPr>
       <w:r>
-        <w:t>c)</w:t>
+        <w:t>d)</w:t>
         <w:tab/>
         <w:t>Cobre.</w:t>
       </w:r>
     </w:p>
     <w:p>
       <w:pPr>
-        <w:pStyle w:val="Choice"/>
-      </w:pPr>
-      <w:r>
-        <w:t>d)</w:t>
-        <w:tab/>
-        <w:t>Remache.</w:t>
-      </w:r>
-    </w:p>
-    <w:p>
-      <w:pPr>
         <w:pStyle w:val="ListNumber"/>
       </w:pPr>
       <w:r>
@@ -217,7 +217,7 @@
       <w:r>
         <w:t>a)</w:t>
         <w:tab/>
-        <w:t>Arcilla.</w:t>
+        <w:t>Baldosín.</w:t>
       </w:r>
     </w:p>
     <w:p>
@@ -226,6 +226,16 @@
       </w:pPr>
       <w:r>
         <w:t>b)</w:t>
+        <w:tab/>
+        <w:t>Ladrillo.</w:t>
+      </w:r>
+    </w:p>
+    <w:p>
+      <w:pPr>
+        <w:pStyle w:val="Choice"/>
+      </w:pPr>
+      <w:r>
+        <w:t>c)</w:t>
         <w:tab/>
         <w:t>Cemento.</w:t>
       </w:r>
@@ -235,19 +245,9 @@
         <w:pStyle w:val="Choice"/>
       </w:pPr>
       <w:r>
-        <w:t>c)</w:t>
-        <w:tab/>
-        <w:t>Baldosín.</w:t>
-      </w:r>
-    </w:p>
-    <w:p>
-      <w:pPr>
-        <w:pStyle w:val="Choice"/>
-      </w:pPr>
-      <w:r>
         <w:t>d)</w:t>
         <w:tab/>
-        <w:t>Ladrillo.</w:t>
+        <w:t>Arcilla.</w:t>
       </w:r>
     </w:p>
     <w:p>
@@ -265,7 +265,7 @@
       <w:r>
         <w:t>a)</w:t>
         <w:tab/>
-        <w:t>Tornillos.</w:t>
+        <w:t>Tubos.</w:t>
       </w:r>
     </w:p>
     <w:p>
@@ -274,6 +274,16 @@
       </w:pPr>
       <w:r>
         <w:t>b)</w:t>
+        <w:tab/>
+        <w:t>Hierro.</w:t>
+      </w:r>
+    </w:p>
+    <w:p>
+      <w:pPr>
+        <w:pStyle w:val="Choice"/>
+      </w:pPr>
+      <w:r>
+        <w:t>c)</w:t>
         <w:tab/>
         <w:t>Planchas.</w:t>
       </w:r>
@@ -283,19 +293,9 @@
         <w:pStyle w:val="Choice"/>
       </w:pPr>
       <w:r>
-        <w:t>c)</w:t>
-        <w:tab/>
-        <w:t>Tubos.</w:t>
-      </w:r>
-    </w:p>
-    <w:p>
-      <w:pPr>
-        <w:pStyle w:val="Choice"/>
-      </w:pPr>
-      <w:r>
         <w:t>d)</w:t>
         <w:tab/>
-        <w:t>Hierro.</w:t>
+        <w:t>Tornillos.</w:t>
       </w:r>
     </w:p>
     <w:p>
@@ -313,16 +313,6 @@
       <w:r>
         <w:t>a)</w:t>
         <w:tab/>
-        <w:t>Materias primas sin procesar.</w:t>
-      </w:r>
-    </w:p>
-    <w:p>
-      <w:pPr>
-        <w:pStyle w:val="Choice"/>
-      </w:pPr>
-      <w:r>
-        <w:t>b)</w:t>
-        <w:tab/>
         <w:t>Materiales hechos exclusivamente de plástico.</w:t>
       </w:r>
     </w:p>
@@ -331,9 +321,19 @@
         <w:pStyle w:val="Choice"/>
       </w:pPr>
       <w:r>
+        <w:t>b)</w:t>
+        <w:tab/>
+        <w:t>Productos terminados que se compran en las tiendas.</w:t>
+      </w:r>
+    </w:p>
+    <w:p>
+      <w:pPr>
+        <w:pStyle w:val="Choice"/>
+      </w:pPr>
+      <w:r>
         <w:t>c)</w:t>
         <w:tab/>
-        <w:t>Productos terminados que se compran en las tiendas.</w:t>
+        <w:t>Materias primas sin procesar.</w:t>
       </w:r>
     </w:p>
     <w:p>
@@ -361,6 +361,26 @@
       <w:r>
         <w:t>a)</w:t>
         <w:tab/>
+        <w:t>Lana.</w:t>
+      </w:r>
+    </w:p>
+    <w:p>
+      <w:pPr>
+        <w:pStyle w:val="Choice"/>
+      </w:pPr>
+      <w:r>
+        <w:t>b)</w:t>
+        <w:tab/>
+        <w:t>Papel.</w:t>
+      </w:r>
+    </w:p>
+    <w:p>
+      <w:pPr>
+        <w:pStyle w:val="Choice"/>
+      </w:pPr>
+      <w:r>
+        <w:t>c)</w:t>
+        <w:tab/>
         <w:t>Hilos y telas.</w:t>
       </w:r>
     </w:p>
@@ -369,29 +389,9 @@
         <w:pStyle w:val="Choice"/>
       </w:pPr>
       <w:r>
-        <w:t>b)</w:t>
-        <w:tab/>
-        <w:t>Lana.</w:t>
-      </w:r>
-    </w:p>
-    <w:p>
-      <w:pPr>
-        <w:pStyle w:val="Choice"/>
-      </w:pPr>
-      <w:r>
-        <w:t>c)</w:t>
+        <w:t>d)</w:t>
         <w:tab/>
         <w:t>Cuerdas de poliéster.</w:t>
-      </w:r>
-    </w:p>
-    <w:p>
-      <w:pPr>
-        <w:pStyle w:val="Choice"/>
-      </w:pPr>
-      <w:r>
-        <w:t>d)</w:t>
-        <w:tab/>
-        <w:t>Papel.</w:t>
       </w:r>
     </w:p>
     <w:p>
@@ -419,6 +419,16 @@
       <w:r>
         <w:t>b)</w:t>
         <w:tab/>
+        <w:t>Del pelo de las ovejas.</w:t>
+      </w:r>
+    </w:p>
+    <w:p>
+      <w:pPr>
+        <w:pStyle w:val="Choice"/>
+      </w:pPr>
+      <w:r>
+        <w:t>c)</w:t>
+        <w:tab/>
         <w:t>De una planta.</w:t>
       </w:r>
     </w:p>
@@ -427,23 +437,13 @@
         <w:pStyle w:val="Choice"/>
       </w:pPr>
       <w:r>
-        <w:t>c)</w:t>
+        <w:t>d)</w:t>
         <w:tab/>
         <w:t>Del poliéster.</w:t>
       </w:r>
     </w:p>
     <w:p>
       <w:pPr>
-        <w:pStyle w:val="Choice"/>
-      </w:pPr>
-      <w:r>
-        <w:t>d)</w:t>
-        <w:tab/>
-        <w:t>Del pelo de las ovejas.</w:t>
-      </w:r>
-    </w:p>
-    <w:p>
-      <w:pPr>
         <w:pStyle w:val="ListNumber"/>
       </w:pPr>
       <w:r>
@@ -457,7 +457,103 @@
       <w:r>
         <w:t>a)</w:t>
         <w:tab/>
+        <w:t>Tablones, listones, serrín, cartón.</w:t>
+      </w:r>
+    </w:p>
+    <w:p>
+      <w:pPr>
+        <w:pStyle w:val="Choice"/>
+      </w:pPr>
+      <w:r>
+        <w:t>b)</w:t>
+        <w:tab/>
         <w:t>Tubos, ángulos, planchas, alambres.</w:t>
+      </w:r>
+    </w:p>
+    <w:p>
+      <w:pPr>
+        <w:pStyle w:val="Choice"/>
+      </w:pPr>
+      <w:r>
+        <w:t>c)</w:t>
+        <w:tab/>
+        <w:t>Hilos, telas, cuerdas, láminas.</w:t>
+      </w:r>
+    </w:p>
+    <w:p>
+      <w:pPr>
+        <w:pStyle w:val="Choice"/>
+      </w:pPr>
+      <w:r>
+        <w:t>d)</w:t>
+        <w:tab/>
+        <w:t>Hilos, cuerdas, telas, fieltros.</w:t>
+      </w:r>
+    </w:p>
+    <w:p>
+      <w:pPr>
+        <w:pStyle w:val="ListNumber"/>
+      </w:pPr>
+      <w:r>
+        <w:t>¿Qué materiales técnicos se obtienen del algodón o de la lana?</w:t>
+      </w:r>
+    </w:p>
+    <w:p>
+      <w:pPr>
+        <w:pStyle w:val="Choice"/>
+      </w:pPr>
+      <w:r>
+        <w:t>a)</w:t>
+        <w:tab/>
+        <w:t>Hilos, telas, cuerdas, láminas.</w:t>
+      </w:r>
+    </w:p>
+    <w:p>
+      <w:pPr>
+        <w:pStyle w:val="Choice"/>
+      </w:pPr>
+      <w:r>
+        <w:t>b)</w:t>
+        <w:tab/>
+        <w:t>Tubos, ángulos, planchas, alambres.</w:t>
+      </w:r>
+    </w:p>
+    <w:p>
+      <w:pPr>
+        <w:pStyle w:val="Choice"/>
+      </w:pPr>
+      <w:r>
+        <w:t>c)</w:t>
+        <w:tab/>
+        <w:t>Hilos, cuerdas, telas, fieltros.</w:t>
+      </w:r>
+    </w:p>
+    <w:p>
+      <w:pPr>
+        <w:pStyle w:val="Choice"/>
+      </w:pPr>
+      <w:r>
+        <w:t>d)</w:t>
+        <w:tab/>
+        <w:t>Tablones, listones, serrín, cartón.</w:t>
+      </w:r>
+    </w:p>
+    <w:p>
+      <w:pPr>
+        <w:pStyle w:val="ListNumber"/>
+      </w:pPr>
+      <w:r>
+        <w:t>¿Qué materiales técnicos se obtienen de la madera?</w:t>
+      </w:r>
+    </w:p>
+    <w:p>
+      <w:pPr>
+        <w:pStyle w:val="Choice"/>
+      </w:pPr>
+      <w:r>
+        <w:t>a)</w:t>
+        <w:tab/>
+        <w:t>Hilos, cuerdas, telas, fieltros.</w:t>
       </w:r>
     </w:p>
     <w:p>
@@ -477,117 +573,21 @@
       <w:r>
         <w:t>c)</w:t>
         <w:tab/>
-        <w:t>Hilos, cuerdas, telas, fieltros.</w:t>
-      </w:r>
-    </w:p>
-    <w:p>
-      <w:pPr>
-        <w:pStyle w:val="Choice"/>
-      </w:pPr>
-      <w:r>
-        <w:t>d)</w:t>
-        <w:tab/>
         <w:t>Tablones, listones, serrín, cartón.</w:t>
       </w:r>
     </w:p>
     <w:p>
       <w:pPr>
-        <w:pStyle w:val="ListNumber"/>
+        <w:pStyle w:val="Choice"/>
       </w:pPr>
       <w:r>
-        <w:t>¿Qué materiales técnicos se obtienen del algodón o de la lana?</w:t>
-      </w:r>
-    </w:p>
-    <w:p>
-      <w:pPr>
-        <w:pStyle w:val="Choice"/>
-      </w:pPr>
-      <w:r>
-        <w:t>a)</w:t>
-        <w:tab/>
-        <w:t>Hilos, cuerdas, telas, fieltros.</w:t>
-      </w:r>
-    </w:p>
-    <w:p>
-      <w:pPr>
-        <w:pStyle w:val="Choice"/>
-      </w:pPr>
-      <w:r>
-        <w:t>b)</w:t>
+        <w:t>d)</w:t>
         <w:tab/>
         <w:t>Tubos, ángulos, planchas, alambres.</w:t>
       </w:r>
     </w:p>
     <w:p>
       <w:pPr>
-        <w:pStyle w:val="Choice"/>
-      </w:pPr>
-      <w:r>
-        <w:t>c)</w:t>
-        <w:tab/>
-        <w:t>Tablones, listones, serrín, cartón.</w:t>
-      </w:r>
-    </w:p>
-    <w:p>
-      <w:pPr>
-        <w:pStyle w:val="Choice"/>
-      </w:pPr>
-      <w:r>
-        <w:t>d)</w:t>
-        <w:tab/>
-        <w:t>Hilos, telas, cuerdas, láminas.</w:t>
-      </w:r>
-    </w:p>
-    <w:p>
-      <w:pPr>
-        <w:pStyle w:val="ListNumber"/>
-      </w:pPr>
-      <w:r>
-        <w:t>¿Qué materiales técnicos se obtienen de la madera?</w:t>
-      </w:r>
-    </w:p>
-    <w:p>
-      <w:pPr>
-        <w:pStyle w:val="Choice"/>
-      </w:pPr>
-      <w:r>
-        <w:t>a)</w:t>
-        <w:tab/>
-        <w:t>Tablones, listones, serrín, cartón.</w:t>
-      </w:r>
-    </w:p>
-    <w:p>
-      <w:pPr>
-        <w:pStyle w:val="Choice"/>
-      </w:pPr>
-      <w:r>
-        <w:t>b)</w:t>
-        <w:tab/>
-        <w:t>Tubos, ángulos, planchas, alambres.</w:t>
-      </w:r>
-    </w:p>
-    <w:p>
-      <w:pPr>
-        <w:pStyle w:val="Choice"/>
-      </w:pPr>
-      <w:r>
-        <w:t>c)</w:t>
-        <w:tab/>
-        <w:t>Hilos, telas, cuerdas, láminas.</w:t>
-      </w:r>
-    </w:p>
-    <w:p>
-      <w:pPr>
-        <w:pStyle w:val="Choice"/>
-      </w:pPr>
-      <w:r>
-        <w:t>d)</w:t>
-        <w:tab/>
-        <w:t>Hilos, cuerdas, telas, fieltros.</w:t>
-      </w:r>
-    </w:p>
-    <w:p>
-      <w:pPr>
         <w:pStyle w:val="ListNumber"/>
       </w:pPr>
       <w:r>
@@ -601,7 +601,7 @@
       <w:r>
         <w:t>a)</w:t>
         <w:tab/>
-        <w:t>Artículos que se pueden comprar en las tiendas.</w:t>
+        <w:t>Materiales técnicos sin procesar.</w:t>
       </w:r>
     </w:p>
     <w:p>
@@ -610,16 +610,6 @@
       </w:pPr>
       <w:r>
         <w:t>b)</w:t>
-        <w:tab/>
-        <w:t>Materias primas en su estado natural.</w:t>
-      </w:r>
-    </w:p>
-    <w:p>
-      <w:pPr>
-        <w:pStyle w:val="Choice"/>
-      </w:pPr>
-      <w:r>
-        <w:t>c)</w:t>
         <w:tab/>
         <w:t>Objetos hechos solo de madera.</w:t>
       </w:r>
@@ -629,9 +619,19 @@
         <w:pStyle w:val="Choice"/>
       </w:pPr>
       <w:r>
+        <w:t>c)</w:t>
+        <w:tab/>
+        <w:t>Artículos que se pueden comprar en las tiendas.</w:t>
+      </w:r>
+    </w:p>
+    <w:p>
+      <w:pPr>
+        <w:pStyle w:val="Choice"/>
+      </w:pPr>
+      <w:r>
         <w:t>d)</w:t>
         <w:tab/>
-        <w:t>Materiales técnicos sin procesar.</w:t>
+        <w:t>Materias primas en su estado natural.</w:t>
       </w:r>
     </w:p>
     <w:p>
@@ -659,16 +659,6 @@
       <w:r>
         <w:t>b)</w:t>
         <w:tab/>
-        <w:t>Tela de algodón.</w:t>
-      </w:r>
-    </w:p>
-    <w:p>
-      <w:pPr>
-        <w:pStyle w:val="Choice"/>
-      </w:pPr>
-      <w:r>
-        <w:t>c)</w:t>
-        <w:tab/>
         <w:t>Etiqueta de cuero.</w:t>
       </w:r>
     </w:p>
@@ -677,13 +667,23 @@
         <w:pStyle w:val="Choice"/>
       </w:pPr>
       <w:r>
-        <w:t>d)</w:t>
+        <w:t>c)</w:t>
         <w:tab/>
         <w:t>Pantalón.</w:t>
       </w:r>
     </w:p>
     <w:p>
       <w:pPr>
+        <w:pStyle w:val="Choice"/>
+      </w:pPr>
+      <w:r>
+        <w:t>d)</w:t>
+        <w:tab/>
+        <w:t>Tela de algodón.</w:t>
+      </w:r>
+    </w:p>
+    <w:p>
+      <w:pPr>
         <w:pStyle w:val="ListNumber"/>
       </w:pPr>
       <w:r>
@@ -697,7 +697,7 @@
       <w:r>
         <w:t>a)</w:t>
         <w:tab/>
-        <w:t>Estantería.</w:t>
+        <w:t>Cristales.</w:t>
       </w:r>
     </w:p>
     <w:p>
@@ -707,7 +707,7 @@
       <w:r>
         <w:t>b)</w:t>
         <w:tab/>
-        <w:t>Cristales.</w:t>
+        <w:t>Estantería.</w:t>
       </w:r>
     </w:p>
     <w:p>
@@ -793,7 +793,55 @@
       <w:r>
         <w:t>a)</w:t>
         <w:tab/>
+        <w:t>Es de origen vegetal.</w:t>
+      </w:r>
+    </w:p>
+    <w:p>
+      <w:pPr>
+        <w:pStyle w:val="Choice"/>
+      </w:pPr>
+      <w:r>
+        <w:t>b)</w:t>
+        <w:tab/>
+        <w:t>Es de origen mineral.</w:t>
+      </w:r>
+    </w:p>
+    <w:p>
+      <w:pPr>
+        <w:pStyle w:val="Choice"/>
+      </w:pPr>
+      <w:r>
+        <w:t>c)</w:t>
+        <w:tab/>
         <w:t>Es de origen sintético.</w:t>
+      </w:r>
+    </w:p>
+    <w:p>
+      <w:pPr>
+        <w:pStyle w:val="Choice"/>
+      </w:pPr>
+      <w:r>
+        <w:t>d)</w:t>
+        <w:tab/>
+        <w:t>Es de origen animal.</w:t>
+      </w:r>
+    </w:p>
+    <w:p>
+      <w:pPr>
+        <w:pStyle w:val="ListNumber"/>
+      </w:pPr>
+      <w:r>
+        <w:t>¿Cuál es el origen del lino?</w:t>
+      </w:r>
+    </w:p>
+    <w:p>
+      <w:pPr>
+        <w:pStyle w:val="Choice"/>
+      </w:pPr>
+      <w:r>
+        <w:t>a)</w:t>
+        <w:tab/>
+        <w:t>Es de origen animal.</w:t>
       </w:r>
     </w:p>
     <w:p>
@@ -823,15 +871,207 @@
       <w:r>
         <w:t>d)</w:t>
         <w:tab/>
+        <w:t>Es de origen sintético.</w:t>
+      </w:r>
+    </w:p>
+    <w:p>
+      <w:pPr>
+        <w:pStyle w:val="ListNumber"/>
+      </w:pPr>
+      <w:r>
+        <w:t>¿Cuál es el origen del cáñamo?</w:t>
+      </w:r>
+    </w:p>
+    <w:p>
+      <w:pPr>
+        <w:pStyle w:val="Choice"/>
+      </w:pPr>
+      <w:r>
+        <w:t>a)</w:t>
+        <w:tab/>
+        <w:t>Es de origen sintético.</w:t>
+      </w:r>
+    </w:p>
+    <w:p>
+      <w:pPr>
+        <w:pStyle w:val="Choice"/>
+      </w:pPr>
+      <w:r>
+        <w:t>b)</w:t>
+        <w:tab/>
         <w:t>Es de origen animal.</w:t>
       </w:r>
     </w:p>
     <w:p>
       <w:pPr>
+        <w:pStyle w:val="Choice"/>
+      </w:pPr>
+      <w:r>
+        <w:t>c)</w:t>
+        <w:tab/>
+        <w:t>Es de origen mineral.</w:t>
+      </w:r>
+    </w:p>
+    <w:p>
+      <w:pPr>
+        <w:pStyle w:val="Choice"/>
+      </w:pPr>
+      <w:r>
+        <w:t>d)</w:t>
+        <w:tab/>
+        <w:t>Es de origen vegetal.</w:t>
+      </w:r>
+    </w:p>
+    <w:p>
+      <w:pPr>
         <w:pStyle w:val="ListNumber"/>
       </w:pPr>
       <w:r>
-        <w:t>¿Cuál es el origen del lino?</w:t>
+        <w:t>¿Cuál es el origen del corcho?</w:t>
+      </w:r>
+    </w:p>
+    <w:p>
+      <w:pPr>
+        <w:pStyle w:val="Choice"/>
+      </w:pPr>
+      <w:r>
+        <w:t>a)</w:t>
+        <w:tab/>
+        <w:t>Es de origen sintético.</w:t>
+      </w:r>
+    </w:p>
+    <w:p>
+      <w:pPr>
+        <w:pStyle w:val="Choice"/>
+      </w:pPr>
+      <w:r>
+        <w:t>b)</w:t>
+        <w:tab/>
+        <w:t>Es de origen mineral.</w:t>
+      </w:r>
+    </w:p>
+    <w:p>
+      <w:pPr>
+        <w:pStyle w:val="Choice"/>
+      </w:pPr>
+      <w:r>
+        <w:t>c)</w:t>
+        <w:tab/>
+        <w:t>Es de origen animal.</w:t>
+      </w:r>
+    </w:p>
+    <w:p>
+      <w:pPr>
+        <w:pStyle w:val="Choice"/>
+      </w:pPr>
+      <w:r>
+        <w:t>d)</w:t>
+        <w:tab/>
+        <w:t>Es de origen vegetal.</w:t>
+      </w:r>
+    </w:p>
+    <w:p>
+      <w:pPr>
+        <w:pStyle w:val="ListNumber"/>
+      </w:pPr>
+      <w:r>
+        <w:t>¿Cuál es el origen de la celulosa?</w:t>
+      </w:r>
+    </w:p>
+    <w:p>
+      <w:pPr>
+        <w:pStyle w:val="Choice"/>
+      </w:pPr>
+      <w:r>
+        <w:t>a)</w:t>
+        <w:tab/>
+        <w:t>Es de origen mineral.</w:t>
+      </w:r>
+    </w:p>
+    <w:p>
+      <w:pPr>
+        <w:pStyle w:val="Choice"/>
+      </w:pPr>
+      <w:r>
+        <w:t>b)</w:t>
+        <w:tab/>
+        <w:t>Es de origen animal.</w:t>
+      </w:r>
+    </w:p>
+    <w:p>
+      <w:pPr>
+        <w:pStyle w:val="Choice"/>
+      </w:pPr>
+      <w:r>
+        <w:t>c)</w:t>
+        <w:tab/>
+        <w:t>Es de origen sintético.</w:t>
+      </w:r>
+    </w:p>
+    <w:p>
+      <w:pPr>
+        <w:pStyle w:val="Choice"/>
+      </w:pPr>
+      <w:r>
+        <w:t>d)</w:t>
+        <w:tab/>
+        <w:t>Es de origen vegetal.</w:t>
+      </w:r>
+    </w:p>
+    <w:p>
+      <w:pPr>
+        <w:pStyle w:val="ListNumber"/>
+      </w:pPr>
+      <w:r>
+        <w:t>¿Cuál es el origen de la lana?</w:t>
+      </w:r>
+    </w:p>
+    <w:p>
+      <w:pPr>
+        <w:pStyle w:val="Choice"/>
+      </w:pPr>
+      <w:r>
+        <w:t>a)</w:t>
+        <w:tab/>
+        <w:t>Es de origen mineral.</w:t>
+      </w:r>
+    </w:p>
+    <w:p>
+      <w:pPr>
+        <w:pStyle w:val="Choice"/>
+      </w:pPr>
+      <w:r>
+        <w:t>b)</w:t>
+        <w:tab/>
+        <w:t>Es de origen animal.</w:t>
+      </w:r>
+    </w:p>
+    <w:p>
+      <w:pPr>
+        <w:pStyle w:val="Choice"/>
+      </w:pPr>
+      <w:r>
+        <w:t>c)</w:t>
+        <w:tab/>
+        <w:t>Es de origen vegetal.</w:t>
+      </w:r>
+    </w:p>
+    <w:p>
+      <w:pPr>
+        <w:pStyle w:val="Choice"/>
+      </w:pPr>
+      <w:r>
+        <w:t>d)</w:t>
+        <w:tab/>
+        <w:t>Es de origen sintético.</w:t>
+      </w:r>
+    </w:p>
+    <w:p>
+      <w:pPr>
+        <w:pStyle w:val="ListNumber"/>
+      </w:pPr>
+      <w:r>
+        <w:t>¿Cuál es el origen de la piel?</w:t>
       </w:r>
     </w:p>
     <w:p>
@@ -851,17 +1091,161 @@
       <w:r>
         <w:t>b)</w:t>
         <w:tab/>
+        <w:t>Es de origen sintético.</w:t>
+      </w:r>
+    </w:p>
+    <w:p>
+      <w:pPr>
+        <w:pStyle w:val="Choice"/>
+      </w:pPr>
+      <w:r>
+        <w:t>c)</w:t>
+        <w:tab/>
+        <w:t>Es de origen mineral.</w:t>
+      </w:r>
+    </w:p>
+    <w:p>
+      <w:pPr>
+        <w:pStyle w:val="Choice"/>
+      </w:pPr>
+      <w:r>
+        <w:t>d)</w:t>
+        <w:tab/>
         <w:t>Es de origen animal.</w:t>
       </w:r>
     </w:p>
     <w:p>
       <w:pPr>
+        <w:pStyle w:val="ListNumber"/>
+      </w:pPr>
+      <w:r>
+        <w:t>¿Cuál es el origen de la seda?</w:t>
+      </w:r>
+    </w:p>
+    <w:p>
+      <w:pPr>
+        <w:pStyle w:val="Choice"/>
+      </w:pPr>
+      <w:r>
+        <w:t>a)</w:t>
+        <w:tab/>
+        <w:t>Es de origen mineral.</w:t>
+      </w:r>
+    </w:p>
+    <w:p>
+      <w:pPr>
+        <w:pStyle w:val="Choice"/>
+      </w:pPr>
+      <w:r>
+        <w:t>b)</w:t>
+        <w:tab/>
+        <w:t>Es de origen animal.</w:t>
+      </w:r>
+    </w:p>
+    <w:p>
+      <w:pPr>
         <w:pStyle w:val="Choice"/>
       </w:pPr>
       <w:r>
         <w:t>c)</w:t>
         <w:tab/>
+        <w:t>Es de origen vegetal.</w:t>
+      </w:r>
+    </w:p>
+    <w:p>
+      <w:pPr>
+        <w:pStyle w:val="Choice"/>
+      </w:pPr>
+      <w:r>
+        <w:t>d)</w:t>
+        <w:tab/>
         <w:t>Es de origen sintético.</w:t>
+      </w:r>
+    </w:p>
+    <w:p>
+      <w:pPr>
+        <w:pStyle w:val="ListNumber"/>
+      </w:pPr>
+      <w:r>
+        <w:t>¿Cuál es el origen del mármol?</w:t>
+      </w:r>
+    </w:p>
+    <w:p>
+      <w:pPr>
+        <w:pStyle w:val="Choice"/>
+      </w:pPr>
+      <w:r>
+        <w:t>a)</w:t>
+        <w:tab/>
+        <w:t>Es de origen sintético.</w:t>
+      </w:r>
+    </w:p>
+    <w:p>
+      <w:pPr>
+        <w:pStyle w:val="Choice"/>
+      </w:pPr>
+      <w:r>
+        <w:t>b)</w:t>
+        <w:tab/>
+        <w:t>Es de origen mineral.</w:t>
+      </w:r>
+    </w:p>
+    <w:p>
+      <w:pPr>
+        <w:pStyle w:val="Choice"/>
+      </w:pPr>
+      <w:r>
+        <w:t>c)</w:t>
+        <w:tab/>
+        <w:t>Es de origen animal.</w:t>
+      </w:r>
+    </w:p>
+    <w:p>
+      <w:pPr>
+        <w:pStyle w:val="Choice"/>
+      </w:pPr>
+      <w:r>
+        <w:t>d)</w:t>
+        <w:tab/>
+        <w:t>Es de origen vegetal.</w:t>
+      </w:r>
+    </w:p>
+    <w:p>
+      <w:pPr>
+        <w:pStyle w:val="ListNumber"/>
+      </w:pPr>
+      <w:r>
+        <w:t>¿Cuál es el origen de la arcilla?</w:t>
+      </w:r>
+    </w:p>
+    <w:p>
+      <w:pPr>
+        <w:pStyle w:val="Choice"/>
+      </w:pPr>
+      <w:r>
+        <w:t>a)</w:t>
+        <w:tab/>
+        <w:t>Es de origen sintético.</w:t>
+      </w:r>
+    </w:p>
+    <w:p>
+      <w:pPr>
+        <w:pStyle w:val="Choice"/>
+      </w:pPr>
+      <w:r>
+        <w:t>b)</w:t>
+        <w:tab/>
+        <w:t>Es de origen vegetal.</w:t>
+      </w:r>
+    </w:p>
+    <w:p>
+      <w:pPr>
+        <w:pStyle w:val="Choice"/>
+      </w:pPr>
+      <w:r>
+        <w:t>c)</w:t>
+        <w:tab/>
+        <w:t>Es de origen animal.</w:t>
       </w:r>
     </w:p>
     <w:p>
@@ -879,7 +1263,7 @@
         <w:pStyle w:val="ListNumber"/>
       </w:pPr>
       <w:r>
-        <w:t>¿Cuál es el origen del cáñamo?</w:t>
+        <w:t>¿Cuál es el origen de los metales?</w:t>
       </w:r>
     </w:p>
     <w:p>
@@ -899,54 +1283,6 @@
       <w:r>
         <w:t>b)</w:t>
         <w:tab/>
-        <w:t>Es de origen mineral.</w:t>
-      </w:r>
-    </w:p>
-    <w:p>
-      <w:pPr>
-        <w:pStyle w:val="Choice"/>
-      </w:pPr>
-      <w:r>
-        <w:t>c)</w:t>
-        <w:tab/>
-        <w:t>Es de origen animal.</w:t>
-      </w:r>
-    </w:p>
-    <w:p>
-      <w:pPr>
-        <w:pStyle w:val="Choice"/>
-      </w:pPr>
-      <w:r>
-        <w:t>d)</w:t>
-        <w:tab/>
-        <w:t>Es de origen vegetal.</w:t>
-      </w:r>
-    </w:p>
-    <w:p>
-      <w:pPr>
-        <w:pStyle w:val="ListNumber"/>
-      </w:pPr>
-      <w:r>
-        <w:t>¿Cuál es el origen del corcho?</w:t>
-      </w:r>
-    </w:p>
-    <w:p>
-      <w:pPr>
-        <w:pStyle w:val="Choice"/>
-      </w:pPr>
-      <w:r>
-        <w:t>a)</w:t>
-        <w:tab/>
-        <w:t>Es de origen mineral.</w:t>
-      </w:r>
-    </w:p>
-    <w:p>
-      <w:pPr>
-        <w:pStyle w:val="Choice"/>
-      </w:pPr>
-      <w:r>
-        <w:t>b)</w:t>
-        <w:tab/>
         <w:t>Es de origen animal.</w:t>
       </w:r>
     </w:p>
@@ -967,35 +1303,35 @@
       <w:r>
         <w:t>d)</w:t>
         <w:tab/>
-        <w:t>Es de origen sintético.</w:t>
-      </w:r>
-    </w:p>
-    <w:p>
-      <w:pPr>
-        <w:pStyle w:val="ListNumber"/>
-      </w:pPr>
-      <w:r>
-        <w:t>¿Cuál es el origen de la celulosa?</w:t>
-      </w:r>
-    </w:p>
-    <w:p>
-      <w:pPr>
-        <w:pStyle w:val="Choice"/>
-      </w:pPr>
-      <w:r>
-        <w:t>a)</w:t>
-        <w:tab/>
         <w:t>Es de origen mineral.</w:t>
       </w:r>
     </w:p>
     <w:p>
       <w:pPr>
+        <w:pStyle w:val="ListNumber"/>
+      </w:pPr>
+      <w:r>
+        <w:t>¿Cómo se clasifican los materiales pétreos?</w:t>
+      </w:r>
+    </w:p>
+    <w:p>
+      <w:pPr>
+        <w:pStyle w:val="Choice"/>
+      </w:pPr>
+      <w:r>
+        <w:t>a)</w:t>
+        <w:tab/>
+        <w:t>Naturales, aglomerantes, cerámicos, vidrios.</w:t>
+      </w:r>
+    </w:p>
+    <w:p>
+      <w:pPr>
         <w:pStyle w:val="Choice"/>
       </w:pPr>
       <w:r>
         <w:t>b)</w:t>
         <w:tab/>
-        <w:t>Es de origen sintético.</w:t>
+        <w:t>Férreos, cúpricos, ligeros, pesados y preciosos.</w:t>
       </w:r>
     </w:p>
     <w:p>
@@ -1005,7 +1341,7 @@
       <w:r>
         <w:t>c)</w:t>
         <w:tab/>
-        <w:t>Es de origen animal.</w:t>
+        <w:t>Hilos, telas, cueros.</w:t>
       </w:r>
     </w:p>
     <w:p>
@@ -1015,7 +1351,7 @@
       <w:r>
         <w:t>d)</w:t>
         <w:tab/>
-        <w:t>Es de origen vegetal.</w:t>
+        <w:t>Cortada, chapada, aglomerada, papel y cartón.</w:t>
       </w:r>
     </w:p>
     <w:p>
@@ -1023,7 +1359,7 @@
         <w:pStyle w:val="ListNumber"/>
       </w:pPr>
       <w:r>
-        <w:t>¿Cuál es el origen de la lana?</w:t>
+        <w:t>¿Cómo se clasifican los materiales basados en la madera?</w:t>
       </w:r>
     </w:p>
     <w:p>
@@ -1033,7 +1369,7 @@
       <w:r>
         <w:t>a)</w:t>
         <w:tab/>
-        <w:t>Es de origen mineral.</w:t>
+        <w:t>Cortada, chapada, aglomerada, papel y cartón.</w:t>
       </w:r>
     </w:p>
     <w:p>
@@ -1043,7 +1379,7 @@
       <w:r>
         <w:t>b)</w:t>
         <w:tab/>
-        <w:t>Es de origen sintético.</w:t>
+        <w:t>Termoplásticos, termoestables, elastómeros.</w:t>
       </w:r>
     </w:p>
     <w:p>
@@ -1053,7 +1389,7 @@
       <w:r>
         <w:t>c)</w:t>
         <w:tab/>
-        <w:t>Es de origen vegetal.</w:t>
+        <w:t>Férreos, cúpricos, ligeros, pesados y preciosos.</w:t>
       </w:r>
     </w:p>
     <w:p>
@@ -1063,7 +1399,7 @@
       <w:r>
         <w:t>d)</w:t>
         <w:tab/>
-        <w:t>Es de origen animal.</w:t>
+        <w:t>Naturales, aglomerantes, cerámicos, vidrios.</w:t>
       </w:r>
     </w:p>
     <w:p>
@@ -1071,7 +1407,7 @@
         <w:pStyle w:val="ListNumber"/>
       </w:pPr>
       <w:r>
-        <w:t>¿Cuál es el origen de la piel?</w:t>
+        <w:t>¿Cómo se clasifican los materiales textiles?</w:t>
       </w:r>
     </w:p>
     <w:p>
@@ -1081,7 +1417,7 @@
       <w:r>
         <w:t>a)</w:t>
         <w:tab/>
-        <w:t>Es de origen vegetal.</w:t>
+        <w:t>Termoplásticos, termoestables, elastómeros.</w:t>
       </w:r>
     </w:p>
     <w:p>
@@ -1091,7 +1427,7 @@
       <w:r>
         <w:t>b)</w:t>
         <w:tab/>
-        <w:t>Es de origen animal.</w:t>
+        <w:t>Naturales, aglomerantes, cerámicos, vidrios.</w:t>
       </w:r>
     </w:p>
     <w:p>
@@ -1101,7 +1437,7 @@
       <w:r>
         <w:t>c)</w:t>
         <w:tab/>
-        <w:t>Es de origen sintético.</w:t>
+        <w:t>Hilos, telas, cueros.</w:t>
       </w:r>
     </w:p>
     <w:p>
@@ -1111,7 +1447,7 @@
       <w:r>
         <w:t>d)</w:t>
         <w:tab/>
-        <w:t>Es de origen mineral.</w:t>
+        <w:t>Cortada, chapada, aglomerada, papel y cartón.</w:t>
       </w:r>
     </w:p>
     <w:p>
@@ -1119,199 +1455,7 @@
         <w:pStyle w:val="ListNumber"/>
       </w:pPr>
       <w:r>
-        <w:t>¿Cuál es el origen de la seda?</w:t>
-      </w:r>
-    </w:p>
-    <w:p>
-      <w:pPr>
-        <w:pStyle w:val="Choice"/>
-      </w:pPr>
-      <w:r>
-        <w:t>a)</w:t>
-        <w:tab/>
-        <w:t>Es de origen mineral.</w:t>
-      </w:r>
-    </w:p>
-    <w:p>
-      <w:pPr>
-        <w:pStyle w:val="Choice"/>
-      </w:pPr>
-      <w:r>
-        <w:t>b)</w:t>
-        <w:tab/>
-        <w:t>Es de origen animal.</w:t>
-      </w:r>
-    </w:p>
-    <w:p>
-      <w:pPr>
-        <w:pStyle w:val="Choice"/>
-      </w:pPr>
-      <w:r>
-        <w:t>c)</w:t>
-        <w:tab/>
-        <w:t>Es de origen sintético.</w:t>
-      </w:r>
-    </w:p>
-    <w:p>
-      <w:pPr>
-        <w:pStyle w:val="Choice"/>
-      </w:pPr>
-      <w:r>
-        <w:t>d)</w:t>
-        <w:tab/>
-        <w:t>Es de origen vegetal.</w:t>
-      </w:r>
-    </w:p>
-    <w:p>
-      <w:pPr>
-        <w:pStyle w:val="ListNumber"/>
-      </w:pPr>
-      <w:r>
-        <w:t>¿Cuál es el origen del mármol?</w:t>
-      </w:r>
-    </w:p>
-    <w:p>
-      <w:pPr>
-        <w:pStyle w:val="Choice"/>
-      </w:pPr>
-      <w:r>
-        <w:t>a)</w:t>
-        <w:tab/>
-        <w:t>Es de origen animal.</w:t>
-      </w:r>
-    </w:p>
-    <w:p>
-      <w:pPr>
-        <w:pStyle w:val="Choice"/>
-      </w:pPr>
-      <w:r>
-        <w:t>b)</w:t>
-        <w:tab/>
-        <w:t>Es de origen vegetal.</w:t>
-      </w:r>
-    </w:p>
-    <w:p>
-      <w:pPr>
-        <w:pStyle w:val="Choice"/>
-      </w:pPr>
-      <w:r>
-        <w:t>c)</w:t>
-        <w:tab/>
-        <w:t>Es de origen sintético.</w:t>
-      </w:r>
-    </w:p>
-    <w:p>
-      <w:pPr>
-        <w:pStyle w:val="Choice"/>
-      </w:pPr>
-      <w:r>
-        <w:t>d)</w:t>
-        <w:tab/>
-        <w:t>Es de origen mineral.</w:t>
-      </w:r>
-    </w:p>
-    <w:p>
-      <w:pPr>
-        <w:pStyle w:val="ListNumber"/>
-      </w:pPr>
-      <w:r>
-        <w:t>¿Cuál es el origen de la arcilla?</w:t>
-      </w:r>
-    </w:p>
-    <w:p>
-      <w:pPr>
-        <w:pStyle w:val="Choice"/>
-      </w:pPr>
-      <w:r>
-        <w:t>a)</w:t>
-        <w:tab/>
-        <w:t>Es de origen vegetal.</w:t>
-      </w:r>
-    </w:p>
-    <w:p>
-      <w:pPr>
-        <w:pStyle w:val="Choice"/>
-      </w:pPr>
-      <w:r>
-        <w:t>b)</w:t>
-        <w:tab/>
-        <w:t>Es de origen sintético.</w:t>
-      </w:r>
-    </w:p>
-    <w:p>
-      <w:pPr>
-        <w:pStyle w:val="Choice"/>
-      </w:pPr>
-      <w:r>
-        <w:t>c)</w:t>
-        <w:tab/>
-        <w:t>Es de origen animal.</w:t>
-      </w:r>
-    </w:p>
-    <w:p>
-      <w:pPr>
-        <w:pStyle w:val="Choice"/>
-      </w:pPr>
-      <w:r>
-        <w:t>d)</w:t>
-        <w:tab/>
-        <w:t>Es de origen mineral.</w:t>
-      </w:r>
-    </w:p>
-    <w:p>
-      <w:pPr>
-        <w:pStyle w:val="ListNumber"/>
-      </w:pPr>
-      <w:r>
-        <w:t>¿Cuál es el origen de los metales?</w:t>
-      </w:r>
-    </w:p>
-    <w:p>
-      <w:pPr>
-        <w:pStyle w:val="Choice"/>
-      </w:pPr>
-      <w:r>
-        <w:t>a)</w:t>
-        <w:tab/>
-        <w:t>Es de origen animal.</w:t>
-      </w:r>
-    </w:p>
-    <w:p>
-      <w:pPr>
-        <w:pStyle w:val="Choice"/>
-      </w:pPr>
-      <w:r>
-        <w:t>b)</w:t>
-        <w:tab/>
-        <w:t>Es de origen mineral.</w:t>
-      </w:r>
-    </w:p>
-    <w:p>
-      <w:pPr>
-        <w:pStyle w:val="Choice"/>
-      </w:pPr>
-      <w:r>
-        <w:t>c)</w:t>
-        <w:tab/>
-        <w:t>Es de origen vegetal.</w:t>
-      </w:r>
-    </w:p>
-    <w:p>
-      <w:pPr>
-        <w:pStyle w:val="Choice"/>
-      </w:pPr>
-      <w:r>
-        <w:t>d)</w:t>
-        <w:tab/>
-        <w:t>Es de origen sintético.</w:t>
-      </w:r>
-    </w:p>
-    <w:p>
-      <w:pPr>
-        <w:pStyle w:val="ListNumber"/>
-      </w:pPr>
-      <w:r>
-        <w:t>¿Cómo se clasifican los materiales pétreos?</w:t>
+        <w:t>¿Cómo se clasifican los materiales metálicos?</w:t>
       </w:r>
     </w:p>
     <w:p>
@@ -1331,7 +1475,103 @@
       <w:r>
         <w:t>b)</w:t>
         <w:tab/>
+        <w:t>Naturales, aglomerantes, cerámicos, vidrios.</w:t>
+      </w:r>
+    </w:p>
+    <w:p>
+      <w:pPr>
+        <w:pStyle w:val="Choice"/>
+      </w:pPr>
+      <w:r>
+        <w:t>c)</w:t>
+        <w:tab/>
+        <w:t>Termoplásticos, termoestables, elastómeros.</w:t>
+      </w:r>
+    </w:p>
+    <w:p>
+      <w:pPr>
+        <w:pStyle w:val="Choice"/>
+      </w:pPr>
+      <w:r>
+        <w:t>d)</w:t>
+        <w:tab/>
         <w:t>Cortada, chapada, aglomerada, papel y cartón.</w:t>
+      </w:r>
+    </w:p>
+    <w:p>
+      <w:pPr>
+        <w:pStyle w:val="ListNumber"/>
+      </w:pPr>
+      <w:r>
+        <w:t>¿Cómo se clasifican los materiales plásticos?</w:t>
+      </w:r>
+    </w:p>
+    <w:p>
+      <w:pPr>
+        <w:pStyle w:val="Choice"/>
+      </w:pPr>
+      <w:r>
+        <w:t>a)</w:t>
+        <w:tab/>
+        <w:t>Hilos, telas, cueros.</w:t>
+      </w:r>
+    </w:p>
+    <w:p>
+      <w:pPr>
+        <w:pStyle w:val="Choice"/>
+      </w:pPr>
+      <w:r>
+        <w:t>b)</w:t>
+        <w:tab/>
+        <w:t>Férreos, cúpricos, ligeros, pesados y preciosos.</w:t>
+      </w:r>
+    </w:p>
+    <w:p>
+      <w:pPr>
+        <w:pStyle w:val="Choice"/>
+      </w:pPr>
+      <w:r>
+        <w:t>c)</w:t>
+        <w:tab/>
+        <w:t>Naturales, aglomerantes, cerámicos, vidrios.</w:t>
+      </w:r>
+    </w:p>
+    <w:p>
+      <w:pPr>
+        <w:pStyle w:val="Choice"/>
+      </w:pPr>
+      <w:r>
+        <w:t>d)</w:t>
+        <w:tab/>
+        <w:t>Termoplásticos, termoestables, elastómeros.</w:t>
+      </w:r>
+    </w:p>
+    <w:p>
+      <w:pPr>
+        <w:pStyle w:val="ListNumber"/>
+      </w:pPr>
+      <w:r>
+        <w:t>¿Cómo se clasifican los materiales pétreos?</w:t>
+      </w:r>
+    </w:p>
+    <w:p>
+      <w:pPr>
+        <w:pStyle w:val="Choice"/>
+      </w:pPr>
+      <w:r>
+        <w:t>a)</w:t>
+        <w:tab/>
+        <w:t>Naturales, aglomerantes, cerámicos, vidrios.</w:t>
+      </w:r>
+    </w:p>
+    <w:p>
+      <w:pPr>
+        <w:pStyle w:val="Choice"/>
+      </w:pPr>
+      <w:r>
+        <w:t>b)</w:t>
+        <w:tab/>
+        <w:t>Termoplásticos, termoestables, elastómeros.</w:t>
       </w:r>
     </w:p>
     <w:p>
@@ -1351,24 +1591,6 @@
       <w:r>
         <w:t>d)</w:t>
         <w:tab/>
-        <w:t>Naturales, aglomerantes, cerámicos, vidrios.</w:t>
-      </w:r>
-    </w:p>
-    <w:p>
-      <w:pPr>
-        <w:pStyle w:val="ListNumber"/>
-      </w:pPr>
-      <w:r>
-        <w:t>¿Cómo se clasifican los materiales basados en la madera?</w:t>
-      </w:r>
-    </w:p>
-    <w:p>
-      <w:pPr>
-        <w:pStyle w:val="Choice"/>
-      </w:pPr>
-      <w:r>
-        <w:t>a)</w:t>
-        <w:tab/>
         <w:t>Férreos, cúpricos, ligeros, pesados y preciosos.</w:t>
       </w:r>
     </w:p>
@@ -1377,231 +1599,9 @@
         <w:pStyle w:val="Choice"/>
       </w:pPr>
       <w:r>
-        <w:t>b)</w:t>
-        <w:tab/>
-        <w:t>Naturales, aglomerantes, cerámicos, vidrios.</w:t>
-      </w:r>
-    </w:p>
-    <w:p>
-      <w:pPr>
-        <w:pStyle w:val="Choice"/>
-      </w:pPr>
-      <w:r>
-        <w:t>c)</w:t>
+        <w:t>e)</w:t>
         <w:tab/>
         <w:t>Cortada, chapada, aglomerada, papel y cartón.</w:t>
-      </w:r>
-    </w:p>
-    <w:p>
-      <w:pPr>
-        <w:pStyle w:val="Choice"/>
-      </w:pPr>
-      <w:r>
-        <w:t>d)</w:t>
-        <w:tab/>
-        <w:t>Termoplásticos, termoestables, elastómeros.</w:t>
-      </w:r>
-    </w:p>
-    <w:p>
-      <w:pPr>
-        <w:pStyle w:val="ListNumber"/>
-      </w:pPr>
-      <w:r>
-        <w:t>¿Cómo se clasifican los materiales textiles?</w:t>
-      </w:r>
-    </w:p>
-    <w:p>
-      <w:pPr>
-        <w:pStyle w:val="Choice"/>
-      </w:pPr>
-      <w:r>
-        <w:t>a)</w:t>
-        <w:tab/>
-        <w:t>Cortada, chapada, aglomerada, papel y cartón.</w:t>
-      </w:r>
-    </w:p>
-    <w:p>
-      <w:pPr>
-        <w:pStyle w:val="Choice"/>
-      </w:pPr>
-      <w:r>
-        <w:t>b)</w:t>
-        <w:tab/>
-        <w:t>Naturales, aglomerantes, cerámicos, vidrios.</w:t>
-      </w:r>
-    </w:p>
-    <w:p>
-      <w:pPr>
-        <w:pStyle w:val="Choice"/>
-      </w:pPr>
-      <w:r>
-        <w:t>c)</w:t>
-        <w:tab/>
-        <w:t>Hilos, telas, cueros.</w:t>
-      </w:r>
-    </w:p>
-    <w:p>
-      <w:pPr>
-        <w:pStyle w:val="Choice"/>
-      </w:pPr>
-      <w:r>
-        <w:t>d)</w:t>
-        <w:tab/>
-        <w:t>Termoplásticos, termoestables, elastómeros.</w:t>
-      </w:r>
-    </w:p>
-    <w:p>
-      <w:pPr>
-        <w:pStyle w:val="ListNumber"/>
-      </w:pPr>
-      <w:r>
-        <w:t>¿Cómo se clasifican los materiales metálicos?</w:t>
-      </w:r>
-    </w:p>
-    <w:p>
-      <w:pPr>
-        <w:pStyle w:val="Choice"/>
-      </w:pPr>
-      <w:r>
-        <w:t>a)</w:t>
-        <w:tab/>
-        <w:t>Naturales, aglomerantes, cerámicos, vidrios.</w:t>
-      </w:r>
-    </w:p>
-    <w:p>
-      <w:pPr>
-        <w:pStyle w:val="Choice"/>
-      </w:pPr>
-      <w:r>
-        <w:t>b)</w:t>
-        <w:tab/>
-        <w:t>Férreos, cúpricos, ligeros, pesados y preciosos.</w:t>
-      </w:r>
-    </w:p>
-    <w:p>
-      <w:pPr>
-        <w:pStyle w:val="Choice"/>
-      </w:pPr>
-      <w:r>
-        <w:t>c)</w:t>
-        <w:tab/>
-        <w:t>Termoplásticos, termoestables, elastómeros.</w:t>
-      </w:r>
-    </w:p>
-    <w:p>
-      <w:pPr>
-        <w:pStyle w:val="Choice"/>
-      </w:pPr>
-      <w:r>
-        <w:t>d)</w:t>
-        <w:tab/>
-        <w:t>Cortada, chapada, aglomerada, papel y cartón.</w:t>
-      </w:r>
-    </w:p>
-    <w:p>
-      <w:pPr>
-        <w:pStyle w:val="ListNumber"/>
-      </w:pPr>
-      <w:r>
-        <w:t>¿Cómo se clasifican los materiales plásticos?</w:t>
-      </w:r>
-    </w:p>
-    <w:p>
-      <w:pPr>
-        <w:pStyle w:val="Choice"/>
-      </w:pPr>
-      <w:r>
-        <w:t>a)</w:t>
-        <w:tab/>
-        <w:t>Férreos, cúpricos, ligeros, pesados y preciosos.</w:t>
-      </w:r>
-    </w:p>
-    <w:p>
-      <w:pPr>
-        <w:pStyle w:val="Choice"/>
-      </w:pPr>
-      <w:r>
-        <w:t>b)</w:t>
-        <w:tab/>
-        <w:t>Naturales, aglomerantes, cerámicos, vidrios.</w:t>
-      </w:r>
-    </w:p>
-    <w:p>
-      <w:pPr>
-        <w:pStyle w:val="Choice"/>
-      </w:pPr>
-      <w:r>
-        <w:t>c)</w:t>
-        <w:tab/>
-        <w:t>Termoplásticos, termoestables, elastómeros.</w:t>
-      </w:r>
-    </w:p>
-    <w:p>
-      <w:pPr>
-        <w:pStyle w:val="Choice"/>
-      </w:pPr>
-      <w:r>
-        <w:t>d)</w:t>
-        <w:tab/>
-        <w:t>Hilos, telas, cueros.</w:t>
-      </w:r>
-    </w:p>
-    <w:p>
-      <w:pPr>
-        <w:pStyle w:val="ListNumber"/>
-      </w:pPr>
-      <w:r>
-        <w:t>¿Cómo se clasifican los materiales pétreos?</w:t>
-      </w:r>
-    </w:p>
-    <w:p>
-      <w:pPr>
-        <w:pStyle w:val="Choice"/>
-      </w:pPr>
-      <w:r>
-        <w:t>a)</w:t>
-        <w:tab/>
-        <w:t>Cortada, chapada, aglomerada, papel y cartón.</w:t>
-      </w:r>
-    </w:p>
-    <w:p>
-      <w:pPr>
-        <w:pStyle w:val="Choice"/>
-      </w:pPr>
-      <w:r>
-        <w:t>b)</w:t>
-        <w:tab/>
-        <w:t>Termoplásticos, termoestables, elastómeros.</w:t>
-      </w:r>
-    </w:p>
-    <w:p>
-      <w:pPr>
-        <w:pStyle w:val="Choice"/>
-      </w:pPr>
-      <w:r>
-        <w:t>c)</w:t>
-        <w:tab/>
-        <w:t>Férreos, cúpricos, ligeros, pesados y preciosos.</w:t>
-      </w:r>
-    </w:p>
-    <w:p>
-      <w:pPr>
-        <w:pStyle w:val="Choice"/>
-      </w:pPr>
-      <w:r>
-        <w:t>d)</w:t>
-        <w:tab/>
-        <w:t>Naturales, aglomerantes, cerámicos, vidrios.</w:t>
-      </w:r>
-    </w:p>
-    <w:p>
-      <w:pPr>
-        <w:pStyle w:val="Choice"/>
-      </w:pPr>
-      <w:r>
-        <w:t>e)</w:t>
-        <w:tab/>
-        <w:t>Hilos, telas, cueros.</w:t>
       </w:r>
     </w:p>
     <w:sectPr>

--- a/source-multichoice/build/es-material-classification.docx
+++ b/source-multichoice/build/es-material-classification.docx
@@ -1571,6 +1571,16 @@
       <w:r>
         <w:t>b)</w:t>
         <w:tab/>
+        <w:t>Férreos, cúpricos, ligeros, pesados y preciosos.</w:t>
+      </w:r>
+    </w:p>
+    <w:p>
+      <w:pPr>
+        <w:pStyle w:val="Choice"/>
+      </w:pPr>
+      <w:r>
+        <w:t>c)</w:t>
+        <w:tab/>
         <w:t>Termoplásticos, termoestables, elastómeros.</w:t>
       </w:r>
     </w:p>
@@ -1579,27 +1589,7 @@
         <w:pStyle w:val="Choice"/>
       </w:pPr>
       <w:r>
-        <w:t>c)</w:t>
-        <w:tab/>
-        <w:t>Hilos, telas, cueros.</w:t>
-      </w:r>
-    </w:p>
-    <w:p>
-      <w:pPr>
-        <w:pStyle w:val="Choice"/>
-      </w:pPr>
-      <w:r>
         <w:t>d)</w:t>
-        <w:tab/>
-        <w:t>Férreos, cúpricos, ligeros, pesados y preciosos.</w:t>
-      </w:r>
-    </w:p>
-    <w:p>
-      <w:pPr>
-        <w:pStyle w:val="Choice"/>
-      </w:pPr>
-      <w:r>
-        <w:t>e)</w:t>
         <w:tab/>
         <w:t>Cortada, chapada, aglomerada, papel y cartón.</w:t>
       </w:r>
